--- a/Softwaretesting.docx
+++ b/Softwaretesting.docx
@@ -2,87 +2,9 @@
 <file path=word/document.xml><?xml version="1.0" encoding="utf-8"?>
 <w:document xmlns:wpc="http://schemas.microsoft.com/office/word/2010/wordprocessingCanvas" xmlns:cx="http://schemas.microsoft.com/office/drawing/2014/chartex" xmlns:cx1="http://schemas.microsoft.com/office/drawing/2015/9/8/chartex" xmlns:cx2="http://schemas.microsoft.com/office/drawing/2015/10/21/chartex" xmlns:cx3="http://schemas.microsoft.com/office/drawing/2016/5/9/chartex" xmlns:cx4="http://schemas.microsoft.com/office/drawing/2016/5/10/chartex" xmlns:cx5="http://schemas.microsoft.com/office/drawing/2016/5/11/chartex" xmlns:cx6="http://schemas.microsoft.com/office/drawing/2016/5/12/chartex" xmlns:cx7="http://schemas.microsoft.com/office/drawing/2016/5/13/chartex" xmlns:cx8="http://schemas.microsoft.com/office/drawing/2016/5/14/chartex" xmlns:mc="http://schemas.openxmlformats.org/markup-compatibility/2006" xmlns:aink="http://schemas.microsoft.com/office/drawing/2016/ink" xmlns:am3d="http://schemas.microsoft.com/office/drawing/2017/model3d" xmlns:o="urn:schemas-microsoft-com:office:office" xmlns:oel="http://schemas.microsoft.com/office/2019/extlst" xmlns:r="http://schemas.openxmlformats.org/officeDocument/2006/relationships" xmlns:m="http://schemas.openxmlformats.org/officeDocument/2006/math" xmlns:v="urn:schemas-microsoft-com:vml" xmlns:wp14="http://schemas.microsoft.com/office/word/2010/wordprocessingDrawing" xmlns:wp="http://schemas.openxmlformats.org/drawingml/2006/wordprocessingDrawing" xmlns:w10="urn:schemas-microsoft-com:office:word" xmlns:w="http://schemas.openxmlformats.org/wordprocessingml/2006/main" xmlns:w14="http://schemas.microsoft.com/office/word/2010/wordml" xmlns:w15="http://schemas.microsoft.com/office/word/2012/wordml" xmlns:w16cex="http://schemas.microsoft.com/office/word/2018/wordml/cex" xmlns:w16cid="http://schemas.microsoft.com/office/word/2016/wordml/cid" xmlns:w16="http://schemas.microsoft.com/office/word/2018/wordml" xmlns:w16sdtdh="http://schemas.microsoft.com/office/word/2020/wordml/sdtdatahash" xmlns:w16se="http://schemas.microsoft.com/office/word/2015/wordml/symex" xmlns:wpg="http://schemas.microsoft.com/office/word/2010/wordprocessingGroup" xmlns:wpi="http://schemas.microsoft.com/office/word/2010/wordprocessingInk" xmlns:wne="http://schemas.microsoft.com/office/word/2006/wordml" xmlns:wps="http://schemas.microsoft.com/office/word/2010/wordprocessingShape" mc:Ignorable="w14 w15 w16se w16cid w16 w16cex w16sdtdh wp14">
   <w:body>
-    <w:p>
-      <w:pPr>
-        <w:pStyle w:val="ImagePlaceholder"/>
-      </w:pPr>
-      <w:r>
-        <w:rPr>
-          <w:noProof/>
-        </w:rPr>
-        <mc:AlternateContent>
-          <mc:Choice Requires="wps">
-            <w:drawing>
-              <wp:anchor distT="0" distB="0" distL="114300" distR="114300" simplePos="0" relativeHeight="251664384" behindDoc="1" locked="0" layoutInCell="1" allowOverlap="1" wp14:anchorId="14676A09" wp14:editId="5F94279D">
-                <wp:simplePos x="0" y="0"/>
-                <wp:positionH relativeFrom="column">
-                  <wp:posOffset>-676275</wp:posOffset>
-                </wp:positionH>
-                <wp:positionV relativeFrom="paragraph">
-                  <wp:posOffset>-685800</wp:posOffset>
-                </wp:positionV>
-                <wp:extent cx="7772400" cy="2247900"/>
-                <wp:effectExtent l="0" t="0" r="0" b="0"/>
-                <wp:wrapNone/>
-                <wp:docPr id="919207677" name="Rectangle 1"/>
-                <wp:cNvGraphicFramePr/>
-                <a:graphic xmlns:a="http://schemas.openxmlformats.org/drawingml/2006/main">
-                  <a:graphicData uri="http://schemas.microsoft.com/office/word/2010/wordprocessingShape">
-                    <wps:wsp>
-                      <wps:cNvSpPr/>
-                      <wps:spPr>
-                        <a:xfrm>
-                          <a:off x="0" y="0"/>
-                          <a:ext cx="7772400" cy="2247900"/>
-                        </a:xfrm>
-                        <a:prstGeom prst="rect">
-                          <a:avLst/>
-                        </a:prstGeom>
-                        <a:solidFill>
-                          <a:schemeClr val="bg2"/>
-                        </a:solidFill>
-                        <a:ln>
-                          <a:noFill/>
-                        </a:ln>
-                      </wps:spPr>
-                      <wps:style>
-                        <a:lnRef idx="2">
-                          <a:schemeClr val="accent1">
-                            <a:shade val="50000"/>
-                          </a:schemeClr>
-                        </a:lnRef>
-                        <a:fillRef idx="1">
-                          <a:schemeClr val="accent1"/>
-                        </a:fillRef>
-                        <a:effectRef idx="0">
-                          <a:schemeClr val="accent1"/>
-                        </a:effectRef>
-                        <a:fontRef idx="minor">
-                          <a:schemeClr val="lt1"/>
-                        </a:fontRef>
-                      </wps:style>
-                      <wps:bodyPr rot="0" spcFirstLastPara="0" vertOverflow="overflow" horzOverflow="overflow" vert="horz" wrap="square" lIns="91440" tIns="45720" rIns="91440" bIns="45720" numCol="1" spcCol="0" rtlCol="0" fromWordArt="0" anchor="ctr" anchorCtr="0" forceAA="0" compatLnSpc="1">
-                        <a:prstTxWarp prst="textNoShape">
-                          <a:avLst/>
-                        </a:prstTxWarp>
-                        <a:noAutofit/>
-                      </wps:bodyPr>
-                    </wps:wsp>
-                  </a:graphicData>
-                </a:graphic>
-              </wp:anchor>
-            </w:drawing>
-          </mc:Choice>
-          <mc:Fallback>
-            <w:pict>
-              <v:rect w14:anchorId="6C359DEC" id="Rectangle 1" o:spid="_x0000_s1026" style="position:absolute;margin-left:-53.25pt;margin-top:-54pt;width:612pt;height:177pt;z-index:-251652096;visibility:visible;mso-wrap-style:square;mso-wrap-distance-left:9pt;mso-wrap-distance-top:0;mso-wrap-distance-right:9pt;mso-wrap-distance-bottom:0;mso-position-horizontal:absolute;mso-position-horizontal-relative:text;mso-position-vertical:absolute;mso-position-vertical-relative:text;v-text-anchor:middle" o:gfxdata="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" fillcolor="#4a5ee6 [3214]" stroked="f" strokeweight="2pt"/>
-            </w:pict>
-          </mc:Fallback>
-        </mc:AlternateContent>
-      </w:r>
-    </w:p>
     <w:tbl>
       <w:tblPr>
+        <w:tblpPr w:leftFromText="141" w:rightFromText="141" w:vertAnchor="text" w:tblpY="-554"/>
         <w:tblW w:w="10080" w:type="dxa"/>
         <w:tblCellMar>
           <w:top w:w="288" w:type="dxa"/>
@@ -155,19 +77,7 @@
               <w:rPr>
                 <w:b/>
               </w:rPr>
-              <w:t>Ort:</w:t>
-            </w:r>
-            <w:r>
-              <w:rPr>
-                <w:b/>
-              </w:rPr>
-              <w:t xml:space="preserve"> </w:t>
-            </w:r>
-            <w:r>
-              <w:rPr>
-                <w:b/>
-              </w:rPr>
-              <w:t>Linz</w:t>
+              <w:t>Ort: Linz</w:t>
             </w:r>
           </w:p>
           <w:p>
@@ -181,7 +91,7 @@
                 </w:rPr>
                 <w:id w:val="-958325172"/>
                 <w:placeholder>
-                  <w:docPart w:val="4BD23DBCE8F841C9A4D11F5BBA1262DF"/>
+                  <w:docPart w:val="83C2D6CAB855428A9CC4DC4EC49DEBA4"/>
                 </w:placeholder>
                 <w:temporary/>
                 <w:showingPlcHdr/>
@@ -200,13 +110,7 @@
               <w:rPr>
                 <w:b/>
               </w:rPr>
-              <w:t xml:space="preserve"> </w:t>
-            </w:r>
-            <w:r>
-              <w:rPr>
-                <w:b/>
-              </w:rPr>
-              <w:t>21.03.2024</w:t>
+              <w:t xml:space="preserve"> 21.03.2024</w:t>
             </w:r>
           </w:p>
           <w:p>
@@ -223,6 +127,106 @@
         </w:tc>
       </w:tr>
     </w:tbl>
+    <w:p>
+      <w:pPr>
+        <w:pStyle w:val="ImagePlaceholder"/>
+      </w:pPr>
+      <w:r>
+        <w:rPr>
+          <w:noProof/>
+        </w:rPr>
+        <mc:AlternateContent>
+          <mc:Choice Requires="wps">
+            <w:drawing>
+              <wp:anchor distT="0" distB="0" distL="114300" distR="114300" simplePos="0" relativeHeight="251664384" behindDoc="1" locked="0" layoutInCell="1" allowOverlap="1" wp14:anchorId="14676A09" wp14:editId="6068E99F">
+                <wp:simplePos x="0" y="0"/>
+                <wp:positionH relativeFrom="page">
+                  <wp:align>right</wp:align>
+                </wp:positionH>
+                <wp:positionV relativeFrom="paragraph">
+                  <wp:posOffset>-1352550</wp:posOffset>
+                </wp:positionV>
+                <wp:extent cx="7772400" cy="2247900"/>
+                <wp:effectExtent l="0" t="0" r="0" b="0"/>
+                <wp:wrapNone/>
+                <wp:docPr id="919207677" name="Rectangle 1"/>
+                <wp:cNvGraphicFramePr/>
+                <a:graphic xmlns:a="http://schemas.openxmlformats.org/drawingml/2006/main">
+                  <a:graphicData uri="http://schemas.microsoft.com/office/word/2010/wordprocessingShape">
+                    <wps:wsp>
+                      <wps:cNvSpPr/>
+                      <wps:spPr>
+                        <a:xfrm>
+                          <a:off x="0" y="0"/>
+                          <a:ext cx="7772400" cy="2247900"/>
+                        </a:xfrm>
+                        <a:prstGeom prst="rect">
+                          <a:avLst/>
+                        </a:prstGeom>
+                        <a:gradFill flip="none" rotWithShape="1">
+                          <a:gsLst>
+                            <a:gs pos="0">
+                              <a:schemeClr val="dk1">
+                                <a:lumMod val="67000"/>
+                              </a:schemeClr>
+                            </a:gs>
+                            <a:gs pos="48000">
+                              <a:schemeClr val="dk1">
+                                <a:lumMod val="97000"/>
+                                <a:lumOff val="3000"/>
+                              </a:schemeClr>
+                            </a:gs>
+                            <a:gs pos="100000">
+                              <a:schemeClr val="dk1">
+                                <a:lumMod val="60000"/>
+                                <a:lumOff val="40000"/>
+                              </a:schemeClr>
+                            </a:gs>
+                          </a:gsLst>
+                          <a:lin ang="16200000" scaled="1"/>
+                          <a:tileRect/>
+                        </a:gradFill>
+                        <a:ln>
+                          <a:noFill/>
+                        </a:ln>
+                      </wps:spPr>
+                      <wps:style>
+                        <a:lnRef idx="0">
+                          <a:scrgbClr r="0" g="0" b="0"/>
+                        </a:lnRef>
+                        <a:fillRef idx="0">
+                          <a:scrgbClr r="0" g="0" b="0"/>
+                        </a:fillRef>
+                        <a:effectRef idx="0">
+                          <a:scrgbClr r="0" g="0" b="0"/>
+                        </a:effectRef>
+                        <a:fontRef idx="minor">
+                          <a:schemeClr val="lt1"/>
+                        </a:fontRef>
+                      </wps:style>
+                      <wps:bodyPr rot="0" spcFirstLastPara="0" vertOverflow="overflow" horzOverflow="overflow" vert="horz" wrap="square" lIns="91440" tIns="45720" rIns="91440" bIns="45720" numCol="1" spcCol="0" rtlCol="0" fromWordArt="0" anchor="ctr" anchorCtr="0" forceAA="0" compatLnSpc="1">
+                        <a:prstTxWarp prst="textNoShape">
+                          <a:avLst/>
+                        </a:prstTxWarp>
+                        <a:noAutofit/>
+                      </wps:bodyPr>
+                    </wps:wsp>
+                  </a:graphicData>
+                </a:graphic>
+              </wp:anchor>
+            </w:drawing>
+          </mc:Choice>
+          <mc:Fallback>
+            <w:pict>
+              <v:rect w14:anchorId="64BD6F0C" id="Rectangle 1" o:spid="_x0000_s1026" style="position:absolute;margin-left:560.8pt;margin-top:-106.5pt;width:612pt;height:177pt;z-index:-251652096;visibility:visible;mso-wrap-style:square;mso-wrap-distance-left:9pt;mso-wrap-distance-top:0;mso-wrap-distance-right:9pt;mso-wrap-distance-bottom:0;mso-position-horizontal:right;mso-position-horizontal-relative:page;mso-position-vertical:absolute;mso-position-vertical-relative:text;v-text-anchor:middle" o:gfxdata="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" fillcolor="black [2144]" stroked="f">
+                <v:fill color2="#666 [1936]" rotate="t" angle="180" colors="0 black;31457f #080808;1 #666" focus="100%" type="gradient"/>
+                <w10:wrap anchorx="page"/>
+              </v:rect>
+            </w:pict>
+          </mc:Fallback>
+        </mc:AlternateContent>
+      </w:r>
+    </w:p>
     <w:p/>
     <w:tbl>
       <w:tblPr>
@@ -764,7 +768,16 @@
     </w:tbl>
     <w:p/>
     <w:p/>
+    <w:p/>
     <w:p>
+      <w:pPr>
+        <w:pStyle w:val="ImagePlaceholder"/>
+      </w:pPr>
+    </w:p>
+    <w:p>
+      <w:pPr>
+        <w:pStyle w:val="ImagePlaceholder"/>
+      </w:pPr>
       <w:r>
         <w:rPr>
           <w:noProof/>
@@ -773,13 +786,13 @@
         <mc:AlternateContent>
           <mc:Choice Requires="wpg">
             <w:drawing>
-              <wp:anchor distT="0" distB="0" distL="114300" distR="114300" simplePos="0" relativeHeight="251666432" behindDoc="1" locked="0" layoutInCell="1" allowOverlap="1" wp14:anchorId="15487751" wp14:editId="344F3310">
+              <wp:anchor distT="0" distB="0" distL="114300" distR="114300" simplePos="0" relativeHeight="251666432" behindDoc="1" locked="0" layoutInCell="1" allowOverlap="1" wp14:anchorId="15487751" wp14:editId="644FB1E7">
                 <wp:simplePos x="0" y="0"/>
                 <wp:positionH relativeFrom="page">
-                  <wp:align>right</wp:align>
+                  <wp:align>left</wp:align>
                 </wp:positionH>
                 <wp:positionV relativeFrom="paragraph">
-                  <wp:posOffset>127000</wp:posOffset>
+                  <wp:posOffset>499745</wp:posOffset>
                 </wp:positionV>
                 <wp:extent cx="7772400" cy="10058400"/>
                 <wp:effectExtent l="0" t="0" r="0" b="0"/>
@@ -815,24 +828,42 @@
                           <a:prstGeom prst="rect">
                             <a:avLst/>
                           </a:prstGeom>
-                          <a:solidFill>
-                            <a:schemeClr val="bg2"/>
-                          </a:solidFill>
+                          <a:gradFill flip="none" rotWithShape="1">
+                            <a:gsLst>
+                              <a:gs pos="0">
+                                <a:schemeClr val="dk1">
+                                  <a:lumMod val="67000"/>
+                                </a:schemeClr>
+                              </a:gs>
+                              <a:gs pos="48000">
+                                <a:schemeClr val="dk1">
+                                  <a:lumMod val="97000"/>
+                                  <a:lumOff val="3000"/>
+                                </a:schemeClr>
+                              </a:gs>
+                              <a:gs pos="100000">
+                                <a:schemeClr val="dk1">
+                                  <a:lumMod val="60000"/>
+                                  <a:lumOff val="40000"/>
+                                </a:schemeClr>
+                              </a:gs>
+                            </a:gsLst>
+                            <a:lin ang="16200000" scaled="1"/>
+                            <a:tileRect/>
+                          </a:gradFill>
                           <a:ln>
                             <a:noFill/>
                           </a:ln>
                         </wps:spPr>
                         <wps:style>
-                          <a:lnRef idx="2">
-                            <a:schemeClr val="accent1">
-                              <a:shade val="50000"/>
-                            </a:schemeClr>
+                          <a:lnRef idx="0">
+                            <a:scrgbClr r="0" g="0" b="0"/>
                           </a:lnRef>
-                          <a:fillRef idx="1">
-                            <a:schemeClr val="accent1"/>
+                          <a:fillRef idx="0">
+                            <a:scrgbClr r="0" g="0" b="0"/>
                           </a:fillRef>
                           <a:effectRef idx="0">
-                            <a:schemeClr val="accent1"/>
+                            <a:scrgbClr r="0" g="0" b="0"/>
                           </a:effectRef>
                           <a:fontRef idx="minor">
                             <a:schemeClr val="lt1"/>
@@ -856,24 +887,42 @@
                           <a:prstGeom prst="rect">
                             <a:avLst/>
                           </a:prstGeom>
-                          <a:solidFill>
-                            <a:schemeClr val="bg2"/>
-                          </a:solidFill>
+                          <a:gradFill flip="none" rotWithShape="1">
+                            <a:gsLst>
+                              <a:gs pos="0">
+                                <a:schemeClr val="dk1">
+                                  <a:lumMod val="67000"/>
+                                </a:schemeClr>
+                              </a:gs>
+                              <a:gs pos="48000">
+                                <a:schemeClr val="dk1">
+                                  <a:lumMod val="97000"/>
+                                  <a:lumOff val="3000"/>
+                                </a:schemeClr>
+                              </a:gs>
+                              <a:gs pos="100000">
+                                <a:schemeClr val="dk1">
+                                  <a:lumMod val="60000"/>
+                                  <a:lumOff val="40000"/>
+                                </a:schemeClr>
+                              </a:gs>
+                            </a:gsLst>
+                            <a:lin ang="16200000" scaled="1"/>
+                            <a:tileRect/>
+                          </a:gradFill>
                           <a:ln>
                             <a:noFill/>
                           </a:ln>
                         </wps:spPr>
                         <wps:style>
-                          <a:lnRef idx="2">
-                            <a:schemeClr val="accent1">
-                              <a:shade val="50000"/>
-                            </a:schemeClr>
+                          <a:lnRef idx="0">
+                            <a:scrgbClr r="0" g="0" b="0"/>
                           </a:lnRef>
-                          <a:fillRef idx="1">
-                            <a:schemeClr val="accent1"/>
+                          <a:fillRef idx="0">
+                            <a:scrgbClr r="0" g="0" b="0"/>
                           </a:fillRef>
                           <a:effectRef idx="0">
-                            <a:schemeClr val="accent1"/>
+                            <a:scrgbClr r="0" g="0" b="0"/>
                           </a:effectRef>
                           <a:fontRef idx="minor">
                             <a:schemeClr val="lt1"/>
@@ -886,7 +935,7 @@
                           <a:noAutofit/>
                         </wps:bodyPr>
                       </wps:wsp>
-                      <pic:pic xmlns:pic="http://schemas.openxmlformats.org/drawingml/2006/picture">
+                      <pic:pic xmlns:pic14="http://schemas.microsoft.com/office/drawing/2010/picture" xmlns:pic="http://schemas.openxmlformats.org/drawingml/2006/picture" mc:Ignorable="pic14">
                         <pic:nvPicPr>
                           <pic:cNvPr id="1102003639" name="Picture 1" descr="Decorative"/>
                           <pic:cNvPicPr>
@@ -914,11 +963,47 @@
                           <a:prstGeom prst="rect">
                             <a:avLst/>
                           </a:prstGeom>
-                          <a:noFill/>
+                          <a:gradFill flip="none" rotWithShape="1">
+                            <a:gsLst>
+                              <a:gs pos="0">
+                                <a:schemeClr val="dk1">
+                                  <a:lumMod val="67000"/>
+                                </a:schemeClr>
+                              </a:gs>
+                              <a:gs pos="48000">
+                                <a:schemeClr val="dk1">
+                                  <a:lumMod val="97000"/>
+                                  <a:lumOff val="3000"/>
+                                </a:schemeClr>
+                              </a:gs>
+                              <a:gs pos="100000">
+                                <a:schemeClr val="dk1">
+                                  <a:lumMod val="60000"/>
+                                  <a:lumOff val="40000"/>
+                                </a:schemeClr>
+                              </a:gs>
+                            </a:gsLst>
+                            <a:lin ang="16200000" scaled="1"/>
+                            <a:tileRect/>
+                          </a:gradFill>
                           <a:ln>
                             <a:noFill/>
                           </a:ln>
                         </pic:spPr>
+                        <pic14:style>
+                          <a:lnRef idx="0">
+                            <a:scrgbClr r="0" g="0" b="0"/>
+                          </a:lnRef>
+                          <a:fillRef idx="0">
+                            <a:scrgbClr r="0" g="0" b="0"/>
+                          </a:fillRef>
+                          <a:effectRef idx="0">
+                            <a:scrgbClr r="0" g="0" b="0"/>
+                          </a:effectRef>
+                          <a:fontRef idx="minor">
+                            <a:schemeClr val="lt1"/>
+                          </a:fontRef>
+                        </pic14:style>
                       </pic:pic>
                     </wpg:wgp>
                   </a:graphicData>
@@ -934,9 +1019,13 @@
           </mc:Choice>
           <mc:Fallback>
             <w:pict>
-              <v:group w14:anchorId="048A3A74" id="Group 3" o:spid="_x0000_s1026" alt="&quot;&quot;" style="position:absolute;margin-left:560.8pt;margin-top:10pt;width:612pt;height:11in;z-index:-251650048;mso-position-horizontal:right;mso-position-horizontal-relative:page;mso-width-relative:margin;mso-height-relative:margin" coordorigin="-285" coordsize="77724,100584" o:gfxdata="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">
-                <v:rect id="Rectangle 1" o:spid="_x0000_s1027" style="position:absolute;left:-285;width:77723;height:22479;visibility:visible;mso-wrap-style:square;v-text-anchor:middle" o:gfxdata="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" fillcolor="#4a5ee6 [3214]" stroked="f" strokeweight="2pt"/>
-                <v:rect id="Rectangle 2" o:spid="_x0000_s1028" style="position:absolute;left:-285;top:97840;width:77723;height:2744;visibility:visible;mso-wrap-style:square;v-text-anchor:middle" o:gfxdata="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" fillcolor="#4a5ee6 [3214]" stroked="f" strokeweight="2pt"/>
+              <v:group w14:anchorId="7C60D60D" id="Group 3" o:spid="_x0000_s1026" alt="&quot;&quot;" style="position:absolute;margin-left:0;margin-top:39.35pt;width:612pt;height:11in;z-index:-251650048;mso-position-horizontal:left;mso-position-horizontal-relative:page;mso-width-relative:margin;mso-height-relative:margin" coordorigin="-285" coordsize="77724,100584" o:gfxdata="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">
+                <v:rect id="Rectangle 1" o:spid="_x0000_s1027" style="position:absolute;left:-285;width:77723;height:22479;visibility:visible;mso-wrap-style:square;v-text-anchor:middle" o:gfxdata="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" fillcolor="black [2144]" stroked="f">
+                  <v:fill color2="#666 [1936]" rotate="t" angle="180" colors="0 black;31457f #080808;1 #666" focus="100%" type="gradient"/>
+                </v:rect>
+                <v:rect id="Rectangle 2" o:spid="_x0000_s1028" style="position:absolute;left:-285;top:97840;width:77723;height:2744;visibility:visible;mso-wrap-style:square;v-text-anchor:middle" o:gfxdata="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" fillcolor="black [2144]" stroked="f">
+                  <v:fill color2="#666 [1936]" rotate="t" angle="180" colors="0 black;31457f #080808;1 #666" focus="100%" type="gradient"/>
+                </v:rect>
                 <v:shapetype id="_x0000_t75" coordsize="21600,21600" o:spt="75" o:preferrelative="t" path="m@4@5l@4@11@9@11@9@5xe" filled="f" stroked="f">
                   <v:stroke joinstyle="miter"/>
                   <v:formulas>
@@ -956,7 +1045,8 @@
                   <v:path o:extrusionok="f" gradientshapeok="t" o:connecttype="rect"/>
                   <o:lock v:ext="edit" aspectratio="t"/>
                 </v:shapetype>
-                <v:shape id="Picture 1" o:spid="_x0000_s1029" type="#_x0000_t75" alt="Decorative" style="position:absolute;left:-285;width:77723;height:100584;visibility:visible;mso-wrap-style:square" o:gfxdata="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">
+                <v:shape id="Picture 1" o:spid="_x0000_s1029" type="#_x0000_t75" alt="Decorative" style="position:absolute;left:-285;width:77723;height:100584;visibility:visible;mso-wrap-style:square" o:gfxdata="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" filled="t" fillcolor="black [2144]">
+                  <v:fill color2="#666 [1936]" rotate="t" angle="180" colors="0 black;31457f #080808;1 #666" focus="100%" type="gradient"/>
                   <v:imagedata r:id="rId13" o:title="Decorative"/>
                   <o:lock v:ext="edit" aspectratio="f"/>
                 </v:shape>
@@ -966,16 +1056,6 @@
           </mc:Fallback>
         </mc:AlternateContent>
       </w:r>
-    </w:p>
-    <w:p>
-      <w:pPr>
-        <w:pStyle w:val="ImagePlaceholder"/>
-      </w:pPr>
-    </w:p>
-    <w:p>
-      <w:pPr>
-        <w:pStyle w:val="ImagePlaceholder"/>
-      </w:pPr>
     </w:p>
     <w:sectPr>
       <w:pgSz w:w="12240" w:h="15840" w:code="1"/>
@@ -27488,35 +27568,6 @@
   <w:docParts>
     <w:docPart>
       <w:docPartPr>
-        <w:name w:val="4BD23DBCE8F841C9A4D11F5BBA1262DF"/>
-        <w:category>
-          <w:name w:val="General"/>
-          <w:gallery w:val="placeholder"/>
-        </w:category>
-        <w:types>
-          <w:type w:val="bbPlcHdr"/>
-        </w:types>
-        <w:behaviors>
-          <w:behavior w:val="content"/>
-        </w:behaviors>
-        <w:guid w:val="{5087D328-9381-4EFC-94F2-44B6F4CD6CF6}"/>
-      </w:docPartPr>
-      <w:docPartBody>
-        <w:p>
-          <w:pPr>
-            <w:pStyle w:val="4BD23DBCE8F841C9A4D11F5BBA1262DF4"/>
-          </w:pPr>
-          <w:r>
-            <w:rPr>
-              <w:b/>
-            </w:rPr>
-            <w:t>DATE:</w:t>
-          </w:r>
-        </w:p>
-      </w:docPartBody>
-    </w:docPart>
-    <w:docPart>
-      <w:docPartPr>
         <w:name w:val="B12C3322455B4A10ADF1EB4074015ADE"/>
         <w:category>
           <w:name w:val="General"/>
@@ -27688,6 +27739,35 @@
           </w:r>
           <w:r>
             <w:t>I.</w:t>
+          </w:r>
+        </w:p>
+      </w:docPartBody>
+    </w:docPart>
+    <w:docPart>
+      <w:docPartPr>
+        <w:name w:val="83C2D6CAB855428A9CC4DC4EC49DEBA4"/>
+        <w:category>
+          <w:name w:val="Allgemein"/>
+          <w:gallery w:val="placeholder"/>
+        </w:category>
+        <w:types>
+          <w:type w:val="bbPlcHdr"/>
+        </w:types>
+        <w:behaviors>
+          <w:behavior w:val="content"/>
+        </w:behaviors>
+        <w:guid w:val="{3EE03316-1E59-4808-9CFD-B997ABE48DA8}"/>
+      </w:docPartPr>
+      <w:docPartBody>
+        <w:p>
+          <w:pPr>
+            <w:pStyle w:val="83C2D6CAB855428A9CC4DC4EC49DEBA4"/>
+          </w:pPr>
+          <w:r>
+            <w:rPr>
+              <w:b/>
+            </w:rPr>
+            <w:t>DATE:</w:t>
           </w:r>
         </w:p>
       </w:docPartBody>
@@ -28405,6 +28485,8 @@
     <w:rsid w:val="00E36B9D"/>
     <w:rsid w:val="00E4390E"/>
     <w:rsid w:val="00EE35D2"/>
+    <w:rsid w:val="00EF3087"/>
+    <w:rsid w:val="00F75F9B"/>
     <w:rsid w:val="00FF775F"/>
   </w:rsids>
   <m:mathPr>
@@ -28923,16 +29005,18 @@
       <w:sz w:val="20"/>
     </w:rPr>
   </w:style>
-  <w:style w:type="paragraph" w:customStyle="1" w:styleId="D2D52E15160C4048B6EF0DB33F49DF684">
-    <w:name w:val="D2D52E15160C4048B6EF0DB33F49DF684"/>
-    <w:rsid w:val="00842944"/>
-    <w:pPr>
-      <w:spacing w:after="0" w:line="276" w:lineRule="auto"/>
+  <w:style w:type="paragraph" w:customStyle="1" w:styleId="83C2D6CAB855428A9CC4DC4EC49DEBA4">
+    <w:name w:val="83C2D6CAB855428A9CC4DC4EC49DEBA4"/>
+    <w:rsid w:val="00EF3087"/>
+    <w:pPr>
+      <w:spacing w:line="278" w:lineRule="auto"/>
     </w:pPr>
     <w:rPr>
-      <w:rFonts w:eastAsia="Times New Roman" w:cs="Times New Roman"/>
-      <w:sz w:val="20"/>
+      <w:kern w:val="2"/>
+      <w:sz w:val="24"/>
       <w:szCs w:val="24"/>
+      <w:lang w:val="de-DE" w:eastAsia="de-DE"/>
+      <w14:ligatures w14:val="standardContextual"/>
     </w:rPr>
   </w:style>
 </w:styles>
@@ -29182,12 +29266,7 @@
 </file>
 
 <file path=customXml/item2.xml><?xml version="1.0" encoding="utf-8"?>
-<?mso-contentType ?>
-<FormTemplates xmlns="http://schemas.microsoft.com/sharepoint/v3/contenttype/forms">
-  <Display>DocumentLibraryForm</Display>
-  <Edit>DocumentLibraryForm</Edit>
-  <New>DocumentLibraryForm</New>
-</FormTemplates>
+<b:Sources xmlns:b="http://schemas.openxmlformats.org/officeDocument/2006/bibliography" xmlns="http://schemas.openxmlformats.org/officeDocument/2006/bibliography" SelectedStyle="\APASixthEditionOfficeOnline.xsl" StyleName="APA" Version="6"/>
 </file>
 
 <file path=customXml/item3.xml><?xml version="1.0" encoding="utf-8"?>
@@ -29211,7 +29290,12 @@
 </file>
 
 <file path=customXml/item4.xml><?xml version="1.0" encoding="utf-8"?>
-<b:Sources xmlns:b="http://schemas.openxmlformats.org/officeDocument/2006/bibliography" xmlns="http://schemas.openxmlformats.org/officeDocument/2006/bibliography" SelectedStyle="\APASixthEditionOfficeOnline.xsl" StyleName="APA" Version="6"/>
+<?mso-contentType ?>
+<FormTemplates xmlns="http://schemas.microsoft.com/sharepoint/v3/contenttype/forms">
+  <Display>DocumentLibraryForm</Display>
+  <Edit>DocumentLibraryForm</Edit>
+  <New>DocumentLibraryForm</New>
+</FormTemplates>
 </file>
 
 <file path=customXml/item5.xml><?xml version="1.0" encoding="utf-8"?>
@@ -29523,9 +29607,9 @@
 </file>
 
 <file path=customXml/itemProps2.xml><?xml version="1.0" encoding="utf-8"?>
-<ds:datastoreItem xmlns:ds="http://schemas.openxmlformats.org/officeDocument/2006/customXml" ds:itemID="{AE0A0E66-9079-40B0-9843-E5A235631AEC}">
+<ds:datastoreItem xmlns:ds="http://schemas.openxmlformats.org/officeDocument/2006/customXml" ds:itemID="{85F38F4A-1C17-43C0-9B00-EA867D797F79}">
   <ds:schemaRefs>
-    <ds:schemaRef ds:uri="http://schemas.microsoft.com/sharepoint/v3/contenttype/forms"/>
+    <ds:schemaRef ds:uri="http://schemas.openxmlformats.org/officeDocument/2006/bibliography"/>
   </ds:schemaRefs>
 </ds:datastoreItem>
 </file>
@@ -29543,9 +29627,9 @@
 </file>
 
 <file path=customXml/itemProps4.xml><?xml version="1.0" encoding="utf-8"?>
-<ds:datastoreItem xmlns:ds="http://schemas.openxmlformats.org/officeDocument/2006/customXml" ds:itemID="{85F38F4A-1C17-43C0-9B00-EA867D797F79}">
+<ds:datastoreItem xmlns:ds="http://schemas.openxmlformats.org/officeDocument/2006/customXml" ds:itemID="{AE0A0E66-9079-40B0-9843-E5A235631AEC}">
   <ds:schemaRefs>
-    <ds:schemaRef ds:uri="http://schemas.openxmlformats.org/officeDocument/2006/bibliography"/>
+    <ds:schemaRef ds:uri="http://schemas.microsoft.com/sharepoint/v3/contenttype/forms"/>
   </ds:schemaRefs>
 </ds:datastoreItem>
 </file>
